--- a/doku/Dokumentation.docx
+++ b/doku/Dokumentation.docx
@@ -5,7 +5,6 @@
     <w:p>
       <w:pPr>
         <w:spacing w:after="0"/>
-        <w:jc w:val="both"/>
         <w:rPr>
           <w:rFonts w:asciiTheme="majorHAnsi" w:hAnsiTheme="majorHAnsi" w:cstheme="majorHAnsi"/>
           <w:b/>
@@ -14,8 +13,6 @@
           <w:u w:val="double"/>
         </w:rPr>
       </w:pPr>
-      <w:bookmarkStart w:id="0" w:name="_GoBack"/>
-      <w:bookmarkEnd w:id="0"/>
       <w:r>
         <w:rPr>
           <w:rFonts w:asciiTheme="majorHAnsi" w:hAnsiTheme="majorHAnsi" w:cstheme="majorHAnsi"/>
@@ -58,6 +55,8 @@
         <w:spacing w:after="0"/>
         <w:jc w:val="both"/>
       </w:pPr>
+      <w:bookmarkStart w:id="0" w:name="_GoBack"/>
+      <w:bookmarkEnd w:id="0"/>
     </w:p>
     <w:p>
       <w:pPr>
@@ -212,13 +211,7 @@
         <w:jc w:val="both"/>
       </w:pPr>
       <w:r>
-        <w:t xml:space="preserve">Dieser Datensatz enthält alle erfassten Verkehrsunfälle in </w:t>
-      </w:r>
-      <w:r>
-        <w:t>United Kingdom</w:t>
-      </w:r>
-      <w:r>
-        <w:t>. Zu jedem Datensatz sind der exakte Zeitpunkt des Unfalls, die Längen- und Breitengrade des Unfallorts und die Anzahl der beteiligten Fahrzeuge enthalten. Es sind noch weitere Daten enthalten, die in diesem Projekt nicht verwendet wurden. Das sin zum Beispiel Infos darüber, ob der Unfall tödlich endete oder ob die Polizei dazu gerufen wurde.</w:t>
+        <w:t>Dieser Datensatz enthält alle erfassten Verkehrsunfälle in United Kingdom. Zu jedem Datensatz sind der exakte Zeitpunkt des Unfalls, die Längen- und Breitengrade des Unfallorts und die Anzahl der beteiligten Fahrzeuge enthalten. Es sind noch weitere Daten enthalten, die in diesem Projekt nicht verwendet wurden. Das sin zum Beispiel Infos darüber, ob der Unfall tödlich endete oder ob die Polizei dazu gerufen wurde.</w:t>
       </w:r>
     </w:p>
     <w:p>
@@ -249,13 +242,7 @@
         <w:jc w:val="both"/>
       </w:pPr>
       <w:r>
-        <w:t xml:space="preserve">Dieser Datensatz enthält alle durchgeführten Verkehrszählungen in </w:t>
-      </w:r>
-      <w:r>
-        <w:t>United Kingdom</w:t>
-      </w:r>
-      <w:r>
-        <w:t>. Für dieses Projekt wurden wieder die Koordinaten und der Zeitpunkt der Zählung verwendet. Außerdem wurde die Anzahl der gezählten Autos verwendet.</w:t>
+        <w:t>Dieser Datensatz enthält alle durchgeführten Verkehrszählungen in United Kingdom. Für dieses Projekt wurden wieder die Koordinaten und der Zeitpunkt der Zählung verwendet. Außerdem wurde die Anzahl der gezählten Autos verwendet.</w:t>
       </w:r>
     </w:p>
     <w:p>
@@ -428,18 +415,6 @@
       <w:r>
         <w:t xml:space="preserve">GitHub Desktop in der Version 1.1.1 </w:t>
       </w:r>
-    </w:p>
-    <w:p>
-      <w:pPr>
-        <w:spacing w:after="0"/>
-        <w:jc w:val="both"/>
-      </w:pPr>
-    </w:p>
-    <w:p>
-      <w:pPr>
-        <w:spacing w:after="0"/>
-        <w:jc w:val="both"/>
-      </w:pPr>
     </w:p>
     <w:p>
       <w:pPr>
@@ -728,14 +703,14 @@
         <w:jc w:val="both"/>
       </w:pPr>
       <w:r>
-        <w:t xml:space="preserve">Es ist ein Rückgang des Verkehrsaufkommens und der Unfälle zu erkennen. Allerding fällt die Anzahl der Unfälle im Verhältnis zum Verkehrsaufkommen nicht signifikant stärker. Somit ist entgegen der Annahme, kein zusätzlicher Rückgang der Unfälle durch Assistenzsysteme wie </w:t>
-      </w:r>
-      <w:r>
-        <w:t>zum Beispiel</w:t>
-      </w:r>
-      <w:r>
-        <w:t xml:space="preserve"> Rückfahrkamera oder Spurhalteassistent zu erkennen. Allerding hat sich bei der Auswertung eine andere Auffälligkeit gezeigt. In den Jahren 2009 und 2010 ist das Verkehrsaufkommen außergewöhnlich hoch. </w:t>
-      </w:r>
+        <w:t xml:space="preserve">Es ist ein Rückgang des Verkehrsaufkommens und der Unfälle zu erkennen. Allerding fällt die Anzahl der Unfälle im Verhältnis zum Verkehrsaufkommen nicht signifikant stärker. Somit ist entgegen der Annahme, kein zusätzlicher Rückgang der Unfälle durch Assistenzsysteme wie zum Beispiel Rückfahrkamera oder Spurhalteassistent zu erkennen. Allerding hat sich bei der Auswertung eine andere Auffälligkeit gezeigt. In den Jahren 2009 und 2010 ist das Verkehrsaufkommen außergewöhnlich hoch. </w:t>
+      </w:r>
+    </w:p>
+    <w:p>
+      <w:pPr>
+        <w:spacing w:after="0"/>
+        <w:jc w:val="both"/>
+      </w:pPr>
     </w:p>
     <w:p>
       <w:pPr>
@@ -761,6 +736,7 @@
           <w:sz w:val="28"/>
           <w:szCs w:val="28"/>
         </w:rPr>
+        <w:lastRenderedPageBreak/>
         <w:t>Reflexion:</w:t>
       </w:r>
     </w:p>
@@ -795,10 +771,7 @@
         <w:jc w:val="both"/>
       </w:pPr>
       <w:r>
-        <w:t xml:space="preserve">Vieles gelernt – </w:t>
-      </w:r>
-      <w:r>
-        <w:t xml:space="preserve">Arbeiten mit Docker und dem </w:t>
+        <w:t xml:space="preserve">Vieles gelernt – Arbeiten mit Docker und dem </w:t>
       </w:r>
       <w:proofErr w:type="spellStart"/>
       <w:r>
@@ -864,13 +837,137 @@
       </w:r>
     </w:p>
     <w:sectPr>
+      <w:headerReference w:type="default" r:id="rId7"/>
+      <w:footerReference w:type="default" r:id="rId8"/>
       <w:pgSz w:w="11906" w:h="16838"/>
-      <w:pgMar w:top="1304" w:right="1304" w:bottom="737" w:left="1304" w:header="709" w:footer="709" w:gutter="0"/>
+      <w:pgMar w:top="1588" w:right="1418" w:bottom="1304" w:left="1418" w:header="709" w:footer="709" w:gutter="0"/>
       <w:cols w:space="708"/>
       <w:docGrid w:linePitch="360"/>
     </w:sectPr>
   </w:body>
 </w:document>
+</file>
+
+<file path=word/endnotes.xml><?xml version="1.0" encoding="utf-8"?>
+<w:endnotes xmlns:wpc="http://schemas.microsoft.com/office/word/2010/wordprocessingCanvas" xmlns:cx="http://schemas.microsoft.com/office/drawing/2014/chartex" xmlns:cx1="http://schemas.microsoft.com/office/drawing/2015/9/8/chartex" xmlns:cx2="http://schemas.microsoft.com/office/drawing/2015/10/21/chartex" xmlns:cx3="http://schemas.microsoft.com/office/drawing/2016/5/9/chartex" xmlns:cx4="http://schemas.microsoft.com/office/drawing/2016/5/10/chartex" xmlns:cx5="http://schemas.microsoft.com/office/drawing/2016/5/11/chartex" xmlns:cx6="http://schemas.microsoft.com/office/drawing/2016/5/12/chartex" xmlns:cx7="http://schemas.microsoft.com/office/drawing/2016/5/13/chartex" xmlns:cx8="http://schemas.microsoft.com/office/drawing/2016/5/14/chartex" xmlns:mc="http://schemas.openxmlformats.org/markup-compatibility/2006" xmlns:aink="http://schemas.microsoft.com/office/drawing/2016/ink" xmlns:am3d="http://schemas.microsoft.com/office/drawing/2017/model3d" xmlns:o="urn:schemas-microsoft-com:office:office" xmlns:r="http://schemas.openxmlformats.org/officeDocument/2006/relationships" xmlns:m="http://schemas.openxmlformats.org/officeDocument/2006/math" xmlns:v="urn:schemas-microsoft-com:vml" xmlns:wp14="http://schemas.microsoft.com/office/word/2010/wordprocessingDrawing" xmlns:wp="http://schemas.openxmlformats.org/drawingml/2006/wordprocessingDrawing" xmlns:w10="urn:schemas-microsoft-com:office:word" xmlns:w="http://schemas.openxmlformats.org/wordprocessingml/2006/main" xmlns:w14="http://schemas.microsoft.com/office/word/2010/wordml" xmlns:w15="http://schemas.microsoft.com/office/word/2012/wordml" xmlns:w16cid="http://schemas.microsoft.com/office/word/2016/wordml/cid" xmlns:w16se="http://schemas.microsoft.com/office/word/2015/wordml/symex" xmlns:wpg="http://schemas.microsoft.com/office/word/2010/wordprocessingGroup" xmlns:wpi="http://schemas.microsoft.com/office/word/2010/wordprocessingInk" xmlns:wne="http://schemas.microsoft.com/office/word/2006/wordml" xmlns:wps="http://schemas.microsoft.com/office/word/2010/wordprocessingShape" mc:Ignorable="w14 w15 w16se w16cid wp14">
+  <w:endnote w:type="separator" w:id="-1">
+    <w:p>
+      <w:pPr>
+        <w:spacing w:after="0" w:line="240" w:lineRule="auto"/>
+      </w:pPr>
+      <w:r>
+        <w:separator/>
+      </w:r>
+    </w:p>
+  </w:endnote>
+  <w:endnote w:type="continuationSeparator" w:id="0">
+    <w:p>
+      <w:pPr>
+        <w:spacing w:after="0" w:line="240" w:lineRule="auto"/>
+      </w:pPr>
+      <w:r>
+        <w:continuationSeparator/>
+      </w:r>
+    </w:p>
+  </w:endnote>
+</w:endnotes>
+</file>
+
+<file path=word/footer1.xml><?xml version="1.0" encoding="utf-8"?>
+<w:ftr xmlns:wpc="http://schemas.microsoft.com/office/word/2010/wordprocessingCanvas" xmlns:cx="http://schemas.microsoft.com/office/drawing/2014/chartex" xmlns:cx1="http://schemas.microsoft.com/office/drawing/2015/9/8/chartex" xmlns:cx2="http://schemas.microsoft.com/office/drawing/2015/10/21/chartex" xmlns:cx3="http://schemas.microsoft.com/office/drawing/2016/5/9/chartex" xmlns:cx4="http://schemas.microsoft.com/office/drawing/2016/5/10/chartex" xmlns:cx5="http://schemas.microsoft.com/office/drawing/2016/5/11/chartex" xmlns:cx6="http://schemas.microsoft.com/office/drawing/2016/5/12/chartex" xmlns:cx7="http://schemas.microsoft.com/office/drawing/2016/5/13/chartex" xmlns:cx8="http://schemas.microsoft.com/office/drawing/2016/5/14/chartex" xmlns:mc="http://schemas.openxmlformats.org/markup-compatibility/2006" xmlns:aink="http://schemas.microsoft.com/office/drawing/2016/ink" xmlns:am3d="http://schemas.microsoft.com/office/drawing/2017/model3d" xmlns:o="urn:schemas-microsoft-com:office:office" xmlns:r="http://schemas.openxmlformats.org/officeDocument/2006/relationships" xmlns:m="http://schemas.openxmlformats.org/officeDocument/2006/math" xmlns:v="urn:schemas-microsoft-com:vml" xmlns:wp14="http://schemas.microsoft.com/office/word/2010/wordprocessingDrawing" xmlns:wp="http://schemas.openxmlformats.org/drawingml/2006/wordprocessingDrawing" xmlns:w10="urn:schemas-microsoft-com:office:word" xmlns:w="http://schemas.openxmlformats.org/wordprocessingml/2006/main" xmlns:w14="http://schemas.microsoft.com/office/word/2010/wordml" xmlns:w15="http://schemas.microsoft.com/office/word/2012/wordml" xmlns:w16cid="http://schemas.microsoft.com/office/word/2016/wordml/cid" xmlns:w16se="http://schemas.microsoft.com/office/word/2015/wordml/symex" xmlns:wpg="http://schemas.microsoft.com/office/word/2010/wordprocessingGroup" xmlns:wpi="http://schemas.microsoft.com/office/word/2010/wordprocessingInk" xmlns:wne="http://schemas.microsoft.com/office/word/2006/wordml" xmlns:wps="http://schemas.microsoft.com/office/word/2010/wordprocessingShape" mc:Ignorable="w14 w15 w16se w16cid wp14">
+  <w:p>
+    <w:pPr>
+      <w:pStyle w:val="Fuzeile"/>
+      <w:tabs>
+        <w:tab w:val="clear" w:pos="4536"/>
+        <w:tab w:val="center" w:pos="2410"/>
+      </w:tabs>
+    </w:pPr>
+    <w:r>
+      <w:t>-</w:t>
+    </w:r>
+    <w:r>
+      <w:fldChar w:fldCharType="begin"/>
+    </w:r>
+    <w:r>
+      <w:instrText>PAGE   \* MERGEFORMAT</w:instrText>
+    </w:r>
+    <w:r>
+      <w:fldChar w:fldCharType="separate"/>
+    </w:r>
+    <w:r>
+      <w:t>1</w:t>
+    </w:r>
+    <w:r>
+      <w:fldChar w:fldCharType="end"/>
+    </w:r>
+    <w:r>
+      <w:t>-</w:t>
+    </w:r>
+    <w:r>
+      <w:tab/>
+    </w:r>
+    <w:r>
+      <w:tab/>
+      <w:t xml:space="preserve">Projekt von Daniel Pies, Thomas </w:t>
+    </w:r>
+    <w:proofErr w:type="spellStart"/>
+    <w:r>
+      <w:t>Pötz</w:t>
+    </w:r>
+    <w:proofErr w:type="spellEnd"/>
+    <w:r>
+      <w:t xml:space="preserve"> und Manuel Techert (WWI 16 SEA)</w:t>
+    </w:r>
+  </w:p>
+</w:ftr>
+</file>
+
+<file path=word/footnotes.xml><?xml version="1.0" encoding="utf-8"?>
+<w:footnotes xmlns:wpc="http://schemas.microsoft.com/office/word/2010/wordprocessingCanvas" xmlns:cx="http://schemas.microsoft.com/office/drawing/2014/chartex" xmlns:cx1="http://schemas.microsoft.com/office/drawing/2015/9/8/chartex" xmlns:cx2="http://schemas.microsoft.com/office/drawing/2015/10/21/chartex" xmlns:cx3="http://schemas.microsoft.com/office/drawing/2016/5/9/chartex" xmlns:cx4="http://schemas.microsoft.com/office/drawing/2016/5/10/chartex" xmlns:cx5="http://schemas.microsoft.com/office/drawing/2016/5/11/chartex" xmlns:cx6="http://schemas.microsoft.com/office/drawing/2016/5/12/chartex" xmlns:cx7="http://schemas.microsoft.com/office/drawing/2016/5/13/chartex" xmlns:cx8="http://schemas.microsoft.com/office/drawing/2016/5/14/chartex" xmlns:mc="http://schemas.openxmlformats.org/markup-compatibility/2006" xmlns:aink="http://schemas.microsoft.com/office/drawing/2016/ink" xmlns:am3d="http://schemas.microsoft.com/office/drawing/2017/model3d" xmlns:o="urn:schemas-microsoft-com:office:office" xmlns:r="http://schemas.openxmlformats.org/officeDocument/2006/relationships" xmlns:m="http://schemas.openxmlformats.org/officeDocument/2006/math" xmlns:v="urn:schemas-microsoft-com:vml" xmlns:wp14="http://schemas.microsoft.com/office/word/2010/wordprocessingDrawing" xmlns:wp="http://schemas.openxmlformats.org/drawingml/2006/wordprocessingDrawing" xmlns:w10="urn:schemas-microsoft-com:office:word" xmlns:w="http://schemas.openxmlformats.org/wordprocessingml/2006/main" xmlns:w14="http://schemas.microsoft.com/office/word/2010/wordml" xmlns:w15="http://schemas.microsoft.com/office/word/2012/wordml" xmlns:w16cid="http://schemas.microsoft.com/office/word/2016/wordml/cid" xmlns:w16se="http://schemas.microsoft.com/office/word/2015/wordml/symex" xmlns:wpg="http://schemas.microsoft.com/office/word/2010/wordprocessingGroup" xmlns:wpi="http://schemas.microsoft.com/office/word/2010/wordprocessingInk" xmlns:wne="http://schemas.microsoft.com/office/word/2006/wordml" xmlns:wps="http://schemas.microsoft.com/office/word/2010/wordprocessingShape" mc:Ignorable="w14 w15 w16se w16cid wp14">
+  <w:footnote w:type="separator" w:id="-1">
+    <w:p>
+      <w:pPr>
+        <w:spacing w:after="0" w:line="240" w:lineRule="auto"/>
+      </w:pPr>
+      <w:r>
+        <w:separator/>
+      </w:r>
+    </w:p>
+  </w:footnote>
+  <w:footnote w:type="continuationSeparator" w:id="0">
+    <w:p>
+      <w:pPr>
+        <w:spacing w:after="0" w:line="240" w:lineRule="auto"/>
+      </w:pPr>
+      <w:r>
+        <w:continuationSeparator/>
+      </w:r>
+    </w:p>
+  </w:footnote>
+</w:footnotes>
+</file>
+
+<file path=word/header1.xml><?xml version="1.0" encoding="utf-8"?>
+<w:hdr xmlns:wpc="http://schemas.microsoft.com/office/word/2010/wordprocessingCanvas" xmlns:cx="http://schemas.microsoft.com/office/drawing/2014/chartex" xmlns:cx1="http://schemas.microsoft.com/office/drawing/2015/9/8/chartex" xmlns:cx2="http://schemas.microsoft.com/office/drawing/2015/10/21/chartex" xmlns:cx3="http://schemas.microsoft.com/office/drawing/2016/5/9/chartex" xmlns:cx4="http://schemas.microsoft.com/office/drawing/2016/5/10/chartex" xmlns:cx5="http://schemas.microsoft.com/office/drawing/2016/5/11/chartex" xmlns:cx6="http://schemas.microsoft.com/office/drawing/2016/5/12/chartex" xmlns:cx7="http://schemas.microsoft.com/office/drawing/2016/5/13/chartex" xmlns:cx8="http://schemas.microsoft.com/office/drawing/2016/5/14/chartex" xmlns:mc="http://schemas.openxmlformats.org/markup-compatibility/2006" xmlns:aink="http://schemas.microsoft.com/office/drawing/2016/ink" xmlns:am3d="http://schemas.microsoft.com/office/drawing/2017/model3d" xmlns:o="urn:schemas-microsoft-com:office:office" xmlns:r="http://schemas.openxmlformats.org/officeDocument/2006/relationships" xmlns:m="http://schemas.openxmlformats.org/officeDocument/2006/math" xmlns:v="urn:schemas-microsoft-com:vml" xmlns:wp14="http://schemas.microsoft.com/office/word/2010/wordprocessingDrawing" xmlns:wp="http://schemas.openxmlformats.org/drawingml/2006/wordprocessingDrawing" xmlns:w10="urn:schemas-microsoft-com:office:word" xmlns:w="http://schemas.openxmlformats.org/wordprocessingml/2006/main" xmlns:w14="http://schemas.microsoft.com/office/word/2010/wordml" xmlns:w15="http://schemas.microsoft.com/office/word/2012/wordml" xmlns:w16cid="http://schemas.microsoft.com/office/word/2016/wordml/cid" xmlns:w16se="http://schemas.microsoft.com/office/word/2015/wordml/symex" xmlns:wpg="http://schemas.microsoft.com/office/word/2010/wordprocessingGroup" xmlns:wpi="http://schemas.microsoft.com/office/word/2010/wordprocessingInk" xmlns:wne="http://schemas.microsoft.com/office/word/2006/wordml" xmlns:wps="http://schemas.microsoft.com/office/word/2010/wordprocessingShape" mc:Ignorable="w14 w15 w16se w16cid wp14">
+  <w:p>
+    <w:pPr>
+      <w:pStyle w:val="Kopfzeile"/>
+    </w:pPr>
+    <w:r>
+      <w:t>Software Engineering I / Webbasierte Datenbankanwendung</w:t>
+    </w:r>
+    <w:r>
+      <w:tab/>
+      <w:t>23.04.2018</w:t>
+    </w:r>
+  </w:p>
+  <w:p>
+    <w:pPr>
+      <w:pStyle w:val="Kopfzeile"/>
+    </w:pPr>
+  </w:p>
+</w:hdr>
 </file>
 
 <file path=word/numbering.xml><?xml version="1.0" encoding="utf-8"?>
@@ -1766,6 +1863,50 @@
       <w:shd w:val="clear" w:color="auto" w:fill="E6E6E6"/>
     </w:rPr>
   </w:style>
+  <w:style w:type="paragraph" w:styleId="Kopfzeile">
+    <w:name w:val="header"/>
+    <w:basedOn w:val="Standard"/>
+    <w:link w:val="KopfzeileZchn"/>
+    <w:uiPriority w:val="99"/>
+    <w:unhideWhenUsed/>
+    <w:rsid w:val="0007357F"/>
+    <w:pPr>
+      <w:tabs>
+        <w:tab w:val="center" w:pos="4536"/>
+        <w:tab w:val="right" w:pos="9072"/>
+      </w:tabs>
+      <w:spacing w:after="0" w:line="240" w:lineRule="auto"/>
+    </w:pPr>
+  </w:style>
+  <w:style w:type="character" w:customStyle="1" w:styleId="KopfzeileZchn">
+    <w:name w:val="Kopfzeile Zchn"/>
+    <w:basedOn w:val="Absatz-Standardschriftart"/>
+    <w:link w:val="Kopfzeile"/>
+    <w:uiPriority w:val="99"/>
+    <w:rsid w:val="0007357F"/>
+  </w:style>
+  <w:style w:type="paragraph" w:styleId="Fuzeile">
+    <w:name w:val="footer"/>
+    <w:basedOn w:val="Standard"/>
+    <w:link w:val="FuzeileZchn"/>
+    <w:uiPriority w:val="99"/>
+    <w:unhideWhenUsed/>
+    <w:rsid w:val="0007357F"/>
+    <w:pPr>
+      <w:tabs>
+        <w:tab w:val="center" w:pos="4536"/>
+        <w:tab w:val="right" w:pos="9072"/>
+      </w:tabs>
+      <w:spacing w:after="0" w:line="240" w:lineRule="auto"/>
+    </w:pPr>
+  </w:style>
+  <w:style w:type="character" w:customStyle="1" w:styleId="FuzeileZchn">
+    <w:name w:val="Fußzeile Zchn"/>
+    <w:basedOn w:val="Absatz-Standardschriftart"/>
+    <w:link w:val="Fuzeile"/>
+    <w:uiPriority w:val="99"/>
+    <w:rsid w:val="0007357F"/>
+  </w:style>
 </w:styles>
 </file>
 

--- a/doku/Dokumentation.docx
+++ b/doku/Dokumentation.docx
@@ -55,8 +55,6 @@
         <w:spacing w:after="0"/>
         <w:jc w:val="both"/>
       </w:pPr>
-      <w:bookmarkStart w:id="0" w:name="_GoBack"/>
-      <w:bookmarkEnd w:id="0"/>
     </w:p>
     <w:p>
       <w:pPr>
@@ -703,8 +701,16 @@
         <w:jc w:val="both"/>
       </w:pPr>
       <w:r>
-        <w:t xml:space="preserve">Es ist ein Rückgang des Verkehrsaufkommens und der Unfälle zu erkennen. Allerding fällt die Anzahl der Unfälle im Verhältnis zum Verkehrsaufkommen nicht signifikant stärker. Somit ist entgegen der Annahme, kein zusätzlicher Rückgang der Unfälle durch Assistenzsysteme wie zum Beispiel Rückfahrkamera oder Spurhalteassistent zu erkennen. Allerding hat sich bei der Auswertung eine andere Auffälligkeit gezeigt. In den Jahren 2009 und 2010 ist das Verkehrsaufkommen außergewöhnlich hoch. </w:t>
-      </w:r>
+        <w:t>Es ist ein Rückgang des Verkehrsaufkommens und der Unfälle zu erkennen. Allerding</w:t>
+      </w:r>
+      <w:r>
+        <w:t>s</w:t>
+      </w:r>
+      <w:r>
+        <w:t xml:space="preserve"> fällt die Anzahl der Unfälle im Verhältnis zum Verkehrsaufkommen nicht signifikant stärker. Somit ist entgegen der Annahme, kein zusätzlicher Rückgang der Unfälle durch Assistenzsysteme wie zum Beispiel Rückfahrkamera oder Spurhalteassistent zu erkennen. Allerding hat sich bei der Auswertung eine andere Auffälligkeit gezeigt. In den Jahren 2009 und 2010 ist das Verkehrsaufkommen außergewöhnlich hoch. </w:t>
+      </w:r>
+      <w:bookmarkStart w:id="0" w:name="_GoBack"/>
+      <w:bookmarkEnd w:id="0"/>
     </w:p>
     <w:p>
       <w:pPr>

--- a/doku/Dokumentation.docx
+++ b/doku/Dokumentation.docx
@@ -709,8 +709,6 @@
       <w:r>
         <w:t xml:space="preserve"> fällt die Anzahl der Unfälle im Verhältnis zum Verkehrsaufkommen nicht signifikant stärker. Somit ist entgegen der Annahme, kein zusätzlicher Rückgang der Unfälle durch Assistenzsysteme wie zum Beispiel Rückfahrkamera oder Spurhalteassistent zu erkennen. Allerding hat sich bei der Auswertung eine andere Auffälligkeit gezeigt. In den Jahren 2009 und 2010 ist das Verkehrsaufkommen außergewöhnlich hoch. </w:t>
       </w:r>
-      <w:bookmarkStart w:id="0" w:name="_GoBack"/>
-      <w:bookmarkEnd w:id="0"/>
     </w:p>
     <w:p>
       <w:pPr>
@@ -743,7 +741,25 @@
           <w:szCs w:val="28"/>
         </w:rPr>
         <w:lastRenderedPageBreak/>
-        <w:t>Reflexion:</w:t>
+        <w:t>Reflexion</w:t>
+      </w:r>
+      <w:r>
+        <w:rPr>
+          <w:rFonts w:asciiTheme="majorHAnsi" w:hAnsiTheme="majorHAnsi" w:cstheme="majorHAnsi"/>
+          <w:b/>
+          <w:sz w:val="28"/>
+          <w:szCs w:val="28"/>
+        </w:rPr>
+        <w:t xml:space="preserve"> - Negatives</w:t>
+      </w:r>
+      <w:r>
+        <w:rPr>
+          <w:rFonts w:asciiTheme="majorHAnsi" w:hAnsiTheme="majorHAnsi" w:cstheme="majorHAnsi"/>
+          <w:b/>
+          <w:sz w:val="28"/>
+          <w:szCs w:val="28"/>
+        </w:rPr>
+        <w:t>:</w:t>
       </w:r>
     </w:p>
     <w:p>
@@ -763,7 +779,7 @@
         <w:jc w:val="both"/>
       </w:pPr>
       <w:r>
-        <w:t>Gelungenes Projekt</w:t>
+        <w:t>Zeitaufwand wegen ungeplanter Hürden unterschätzt</w:t>
       </w:r>
     </w:p>
     <w:p>
@@ -777,15 +793,7 @@
         <w:jc w:val="both"/>
       </w:pPr>
       <w:r>
-        <w:t xml:space="preserve">Vieles gelernt – Arbeiten mit Docker und dem </w:t>
-      </w:r>
-      <w:proofErr w:type="spellStart"/>
-      <w:r>
-        <w:t>Elastic</w:t>
-      </w:r>
-      <w:proofErr w:type="spellEnd"/>
-      <w:r>
-        <w:t xml:space="preserve"> Stack</w:t>
+        <w:t>Es dauert lange, bis man Ergebnisse sieht, Durchhaltevermögen gefordert</w:t>
       </w:r>
     </w:p>
     <w:p>
@@ -799,7 +807,100 @@
         <w:jc w:val="both"/>
       </w:pPr>
       <w:r>
-        <w:t>Zeitaufwand wegen ungeplanter Hürden unterschätzt</w:t>
+        <w:t xml:space="preserve">Entscheidung zwischen Szenarien – viele vorhanden, </w:t>
+      </w:r>
+      <w:r>
+        <w:t>man ist jedoch von Datensätzen abhängig</w:t>
+      </w:r>
+    </w:p>
+    <w:p>
+      <w:pPr>
+        <w:spacing w:after="0"/>
+        <w:jc w:val="both"/>
+      </w:pPr>
+    </w:p>
+    <w:p>
+      <w:pPr>
+        <w:spacing w:after="0"/>
+        <w:jc w:val="both"/>
+        <w:rPr>
+          <w:rFonts w:asciiTheme="majorHAnsi" w:hAnsiTheme="majorHAnsi" w:cstheme="majorHAnsi"/>
+          <w:b/>
+          <w:sz w:val="28"/>
+          <w:szCs w:val="28"/>
+        </w:rPr>
+      </w:pPr>
+      <w:r>
+        <w:rPr>
+          <w:rFonts w:asciiTheme="majorHAnsi" w:hAnsiTheme="majorHAnsi" w:cstheme="majorHAnsi"/>
+          <w:b/>
+          <w:sz w:val="28"/>
+          <w:szCs w:val="28"/>
+        </w:rPr>
+        <w:t>Reflexion</w:t>
+      </w:r>
+      <w:r>
+        <w:rPr>
+          <w:rFonts w:asciiTheme="majorHAnsi" w:hAnsiTheme="majorHAnsi" w:cstheme="majorHAnsi"/>
+          <w:b/>
+          <w:sz w:val="28"/>
+          <w:szCs w:val="28"/>
+        </w:rPr>
+        <w:t xml:space="preserve"> - Positives</w:t>
+      </w:r>
+      <w:r>
+        <w:rPr>
+          <w:rFonts w:asciiTheme="majorHAnsi" w:hAnsiTheme="majorHAnsi" w:cstheme="majorHAnsi"/>
+          <w:b/>
+          <w:sz w:val="28"/>
+          <w:szCs w:val="28"/>
+        </w:rPr>
+        <w:t>:</w:t>
+      </w:r>
+    </w:p>
+    <w:p>
+      <w:pPr>
+        <w:spacing w:after="0"/>
+        <w:jc w:val="both"/>
+      </w:pPr>
+    </w:p>
+    <w:p>
+      <w:pPr>
+        <w:numPr>
+          <w:ilvl w:val="0"/>
+          <w:numId w:val="7"/>
+        </w:numPr>
+        <w:spacing w:after="0"/>
+        <w:jc w:val="both"/>
+      </w:pPr>
+      <w:r>
+        <w:t>Zusammenarbeit untereinander</w:t>
+      </w:r>
+    </w:p>
+    <w:p>
+      <w:pPr>
+        <w:numPr>
+          <w:ilvl w:val="0"/>
+          <w:numId w:val="7"/>
+        </w:numPr>
+        <w:spacing w:after="0"/>
+        <w:jc w:val="both"/>
+      </w:pPr>
+      <w:r>
+        <w:t>Aufteilung und Arbeitsmoral</w:t>
+      </w:r>
+    </w:p>
+    <w:p>
+      <w:pPr>
+        <w:numPr>
+          <w:ilvl w:val="0"/>
+          <w:numId w:val="7"/>
+        </w:numPr>
+        <w:spacing w:after="0"/>
+        <w:jc w:val="both"/>
+      </w:pPr>
+      <w:r>
+        <w:t>Freiraum bei Wahl des Szenarios</w:t>
       </w:r>
     </w:p>
     <w:p>
@@ -807,40 +908,56 @@
         <w:pStyle w:val="Listenabsatz"/>
         <w:numPr>
           <w:ilvl w:val="0"/>
-          <w:numId w:val="2"/>
+          <w:numId w:val="7"/>
         </w:numPr>
         <w:spacing w:after="0"/>
         <w:jc w:val="both"/>
       </w:pPr>
       <w:r>
-        <w:t xml:space="preserve">Freiraum bei Wahl der </w:t>
-      </w:r>
-      <w:r>
-        <w:t>Tools</w:t>
-      </w:r>
-      <w:r>
-        <w:t xml:space="preserve"> und </w:t>
-      </w:r>
-      <w:r>
-        <w:t xml:space="preserve">hohe </w:t>
-      </w:r>
-      <w:r>
-        <w:t>Selbstorganisation</w:t>
-      </w:r>
-    </w:p>
-    <w:p>
-      <w:pPr>
-        <w:pStyle w:val="Listenabsatz"/>
+        <w:t>Freiraum bei Wahl der Tools und hohe Selbstorganisation</w:t>
+      </w:r>
+    </w:p>
+    <w:p>
+      <w:pPr>
         <w:numPr>
           <w:ilvl w:val="0"/>
-          <w:numId w:val="2"/>
+          <w:numId w:val="7"/>
         </w:numPr>
         <w:spacing w:after="0"/>
         <w:jc w:val="both"/>
       </w:pPr>
       <w:r>
-        <w:t>Gute Zusammenarbeit im Team</w:t>
-      </w:r>
+        <w:t xml:space="preserve">Viel gelernt – Arbeit mit </w:t>
+      </w:r>
+      <w:proofErr w:type="spellStart"/>
+      <w:r>
+        <w:t>Elastic</w:t>
+      </w:r>
+      <w:proofErr w:type="spellEnd"/>
+      <w:r>
+        <w:t xml:space="preserve"> Stack</w:t>
+      </w:r>
+      <w:r>
+        <w:t xml:space="preserve"> </w:t>
+      </w:r>
+      <w:r>
+        <w:t>und Docker</w:t>
+      </w:r>
+    </w:p>
+    <w:p>
+      <w:pPr>
+        <w:numPr>
+          <w:ilvl w:val="0"/>
+          <w:numId w:val="7"/>
+        </w:numPr>
+        <w:spacing w:after="0"/>
+        <w:jc w:val="both"/>
+      </w:pPr>
+      <w:r>
+        <w:t>Insgesamt gelungenes Projekt</w:t>
+      </w:r>
+      <w:bookmarkStart w:id="0" w:name="_GoBack"/>
+      <w:bookmarkEnd w:id="0"/>
     </w:p>
     <w:sectPr>
       <w:headerReference w:type="default" r:id="rId7"/>
@@ -1358,6 +1475,426 @@
       </w:pPr>
     </w:lvl>
   </w:abstractNum>
+  <w:abstractNum w:abstractNumId="4" w15:restartNumberingAfterBreak="0">
+    <w:nsid w:val="313D3802"/>
+    <w:multiLevelType w:val="hybridMultilevel"/>
+    <w:tmpl w:val="AA96CB9A"/>
+    <w:lvl w:ilvl="0" w:tplc="6EF2CA9A">
+      <w:start w:val="1"/>
+      <w:numFmt w:val="bullet"/>
+      <w:lvlText w:val="•"/>
+      <w:lvlJc w:val="left"/>
+      <w:pPr>
+        <w:tabs>
+          <w:tab w:val="num" w:pos="720"/>
+        </w:tabs>
+        <w:ind w:left="720" w:hanging="360"/>
+      </w:pPr>
+      <w:rPr>
+        <w:rFonts w:ascii="Arial" w:hAnsi="Arial" w:hint="default"/>
+      </w:rPr>
+    </w:lvl>
+    <w:lvl w:ilvl="1" w:tplc="2C0400C0" w:tentative="1">
+      <w:start w:val="1"/>
+      <w:numFmt w:val="bullet"/>
+      <w:lvlText w:val="•"/>
+      <w:lvlJc w:val="left"/>
+      <w:pPr>
+        <w:tabs>
+          <w:tab w:val="num" w:pos="1440"/>
+        </w:tabs>
+        <w:ind w:left="1440" w:hanging="360"/>
+      </w:pPr>
+      <w:rPr>
+        <w:rFonts w:ascii="Arial" w:hAnsi="Arial" w:hint="default"/>
+      </w:rPr>
+    </w:lvl>
+    <w:lvl w:ilvl="2" w:tplc="2ADE001C" w:tentative="1">
+      <w:start w:val="1"/>
+      <w:numFmt w:val="bullet"/>
+      <w:lvlText w:val="•"/>
+      <w:lvlJc w:val="left"/>
+      <w:pPr>
+        <w:tabs>
+          <w:tab w:val="num" w:pos="2160"/>
+        </w:tabs>
+        <w:ind w:left="2160" w:hanging="360"/>
+      </w:pPr>
+      <w:rPr>
+        <w:rFonts w:ascii="Arial" w:hAnsi="Arial" w:hint="default"/>
+      </w:rPr>
+    </w:lvl>
+    <w:lvl w:ilvl="3" w:tplc="A63CD7B2" w:tentative="1">
+      <w:start w:val="1"/>
+      <w:numFmt w:val="bullet"/>
+      <w:lvlText w:val="•"/>
+      <w:lvlJc w:val="left"/>
+      <w:pPr>
+        <w:tabs>
+          <w:tab w:val="num" w:pos="2880"/>
+        </w:tabs>
+        <w:ind w:left="2880" w:hanging="360"/>
+      </w:pPr>
+      <w:rPr>
+        <w:rFonts w:ascii="Arial" w:hAnsi="Arial" w:hint="default"/>
+      </w:rPr>
+    </w:lvl>
+    <w:lvl w:ilvl="4" w:tplc="78224B44" w:tentative="1">
+      <w:start w:val="1"/>
+      <w:numFmt w:val="bullet"/>
+      <w:lvlText w:val="•"/>
+      <w:lvlJc w:val="left"/>
+      <w:pPr>
+        <w:tabs>
+          <w:tab w:val="num" w:pos="3600"/>
+        </w:tabs>
+        <w:ind w:left="3600" w:hanging="360"/>
+      </w:pPr>
+      <w:rPr>
+        <w:rFonts w:ascii="Arial" w:hAnsi="Arial" w:hint="default"/>
+      </w:rPr>
+    </w:lvl>
+    <w:lvl w:ilvl="5" w:tplc="E586D6C0" w:tentative="1">
+      <w:start w:val="1"/>
+      <w:numFmt w:val="bullet"/>
+      <w:lvlText w:val="•"/>
+      <w:lvlJc w:val="left"/>
+      <w:pPr>
+        <w:tabs>
+          <w:tab w:val="num" w:pos="4320"/>
+        </w:tabs>
+        <w:ind w:left="4320" w:hanging="360"/>
+      </w:pPr>
+      <w:rPr>
+        <w:rFonts w:ascii="Arial" w:hAnsi="Arial" w:hint="default"/>
+      </w:rPr>
+    </w:lvl>
+    <w:lvl w:ilvl="6" w:tplc="17B87196" w:tentative="1">
+      <w:start w:val="1"/>
+      <w:numFmt w:val="bullet"/>
+      <w:lvlText w:val="•"/>
+      <w:lvlJc w:val="left"/>
+      <w:pPr>
+        <w:tabs>
+          <w:tab w:val="num" w:pos="5040"/>
+        </w:tabs>
+        <w:ind w:left="5040" w:hanging="360"/>
+      </w:pPr>
+      <w:rPr>
+        <w:rFonts w:ascii="Arial" w:hAnsi="Arial" w:hint="default"/>
+      </w:rPr>
+    </w:lvl>
+    <w:lvl w:ilvl="7" w:tplc="E676F95E" w:tentative="1">
+      <w:start w:val="1"/>
+      <w:numFmt w:val="bullet"/>
+      <w:lvlText w:val="•"/>
+      <w:lvlJc w:val="left"/>
+      <w:pPr>
+        <w:tabs>
+          <w:tab w:val="num" w:pos="5760"/>
+        </w:tabs>
+        <w:ind w:left="5760" w:hanging="360"/>
+      </w:pPr>
+      <w:rPr>
+        <w:rFonts w:ascii="Arial" w:hAnsi="Arial" w:hint="default"/>
+      </w:rPr>
+    </w:lvl>
+    <w:lvl w:ilvl="8" w:tplc="36DA9F88" w:tentative="1">
+      <w:start w:val="1"/>
+      <w:numFmt w:val="bullet"/>
+      <w:lvlText w:val="•"/>
+      <w:lvlJc w:val="left"/>
+      <w:pPr>
+        <w:tabs>
+          <w:tab w:val="num" w:pos="6480"/>
+        </w:tabs>
+        <w:ind w:left="6480" w:hanging="360"/>
+      </w:pPr>
+      <w:rPr>
+        <w:rFonts w:ascii="Arial" w:hAnsi="Arial" w:hint="default"/>
+      </w:rPr>
+    </w:lvl>
+  </w:abstractNum>
+  <w:abstractNum w:abstractNumId="5" w15:restartNumberingAfterBreak="0">
+    <w:nsid w:val="4A206A7A"/>
+    <w:multiLevelType w:val="hybridMultilevel"/>
+    <w:tmpl w:val="4BA8F2B4"/>
+    <w:lvl w:ilvl="0" w:tplc="983221CE">
+      <w:start w:val="1"/>
+      <w:numFmt w:val="bullet"/>
+      <w:lvlText w:val="•"/>
+      <w:lvlJc w:val="left"/>
+      <w:pPr>
+        <w:tabs>
+          <w:tab w:val="num" w:pos="720"/>
+        </w:tabs>
+        <w:ind w:left="720" w:hanging="360"/>
+      </w:pPr>
+      <w:rPr>
+        <w:rFonts w:ascii="Arial" w:hAnsi="Arial" w:hint="default"/>
+      </w:rPr>
+    </w:lvl>
+    <w:lvl w:ilvl="1" w:tplc="35BE0806" w:tentative="1">
+      <w:start w:val="1"/>
+      <w:numFmt w:val="bullet"/>
+      <w:lvlText w:val="•"/>
+      <w:lvlJc w:val="left"/>
+      <w:pPr>
+        <w:tabs>
+          <w:tab w:val="num" w:pos="1440"/>
+        </w:tabs>
+        <w:ind w:left="1440" w:hanging="360"/>
+      </w:pPr>
+      <w:rPr>
+        <w:rFonts w:ascii="Arial" w:hAnsi="Arial" w:hint="default"/>
+      </w:rPr>
+    </w:lvl>
+    <w:lvl w:ilvl="2" w:tplc="14AC8780" w:tentative="1">
+      <w:start w:val="1"/>
+      <w:numFmt w:val="bullet"/>
+      <w:lvlText w:val="•"/>
+      <w:lvlJc w:val="left"/>
+      <w:pPr>
+        <w:tabs>
+          <w:tab w:val="num" w:pos="2160"/>
+        </w:tabs>
+        <w:ind w:left="2160" w:hanging="360"/>
+      </w:pPr>
+      <w:rPr>
+        <w:rFonts w:ascii="Arial" w:hAnsi="Arial" w:hint="default"/>
+      </w:rPr>
+    </w:lvl>
+    <w:lvl w:ilvl="3" w:tplc="BCA6C3D6" w:tentative="1">
+      <w:start w:val="1"/>
+      <w:numFmt w:val="bullet"/>
+      <w:lvlText w:val="•"/>
+      <w:lvlJc w:val="left"/>
+      <w:pPr>
+        <w:tabs>
+          <w:tab w:val="num" w:pos="2880"/>
+        </w:tabs>
+        <w:ind w:left="2880" w:hanging="360"/>
+      </w:pPr>
+      <w:rPr>
+        <w:rFonts w:ascii="Arial" w:hAnsi="Arial" w:hint="default"/>
+      </w:rPr>
+    </w:lvl>
+    <w:lvl w:ilvl="4" w:tplc="943C4B18" w:tentative="1">
+      <w:start w:val="1"/>
+      <w:numFmt w:val="bullet"/>
+      <w:lvlText w:val="•"/>
+      <w:lvlJc w:val="left"/>
+      <w:pPr>
+        <w:tabs>
+          <w:tab w:val="num" w:pos="3600"/>
+        </w:tabs>
+        <w:ind w:left="3600" w:hanging="360"/>
+      </w:pPr>
+      <w:rPr>
+        <w:rFonts w:ascii="Arial" w:hAnsi="Arial" w:hint="default"/>
+      </w:rPr>
+    </w:lvl>
+    <w:lvl w:ilvl="5" w:tplc="38D6B4A2" w:tentative="1">
+      <w:start w:val="1"/>
+      <w:numFmt w:val="bullet"/>
+      <w:lvlText w:val="•"/>
+      <w:lvlJc w:val="left"/>
+      <w:pPr>
+        <w:tabs>
+          <w:tab w:val="num" w:pos="4320"/>
+        </w:tabs>
+        <w:ind w:left="4320" w:hanging="360"/>
+      </w:pPr>
+      <w:rPr>
+        <w:rFonts w:ascii="Arial" w:hAnsi="Arial" w:hint="default"/>
+      </w:rPr>
+    </w:lvl>
+    <w:lvl w:ilvl="6" w:tplc="3C3C5ADE" w:tentative="1">
+      <w:start w:val="1"/>
+      <w:numFmt w:val="bullet"/>
+      <w:lvlText w:val="•"/>
+      <w:lvlJc w:val="left"/>
+      <w:pPr>
+        <w:tabs>
+          <w:tab w:val="num" w:pos="5040"/>
+        </w:tabs>
+        <w:ind w:left="5040" w:hanging="360"/>
+      </w:pPr>
+      <w:rPr>
+        <w:rFonts w:ascii="Arial" w:hAnsi="Arial" w:hint="default"/>
+      </w:rPr>
+    </w:lvl>
+    <w:lvl w:ilvl="7" w:tplc="85E66798" w:tentative="1">
+      <w:start w:val="1"/>
+      <w:numFmt w:val="bullet"/>
+      <w:lvlText w:val="•"/>
+      <w:lvlJc w:val="left"/>
+      <w:pPr>
+        <w:tabs>
+          <w:tab w:val="num" w:pos="5760"/>
+        </w:tabs>
+        <w:ind w:left="5760" w:hanging="360"/>
+      </w:pPr>
+      <w:rPr>
+        <w:rFonts w:ascii="Arial" w:hAnsi="Arial" w:hint="default"/>
+      </w:rPr>
+    </w:lvl>
+    <w:lvl w:ilvl="8" w:tplc="A54824D6" w:tentative="1">
+      <w:start w:val="1"/>
+      <w:numFmt w:val="bullet"/>
+      <w:lvlText w:val="•"/>
+      <w:lvlJc w:val="left"/>
+      <w:pPr>
+        <w:tabs>
+          <w:tab w:val="num" w:pos="6480"/>
+        </w:tabs>
+        <w:ind w:left="6480" w:hanging="360"/>
+      </w:pPr>
+      <w:rPr>
+        <w:rFonts w:ascii="Arial" w:hAnsi="Arial" w:hint="default"/>
+      </w:rPr>
+    </w:lvl>
+  </w:abstractNum>
+  <w:abstractNum w:abstractNumId="6" w15:restartNumberingAfterBreak="0">
+    <w:nsid w:val="4CD96D27"/>
+    <w:multiLevelType w:val="hybridMultilevel"/>
+    <w:tmpl w:val="6E96EF28"/>
+    <w:lvl w:ilvl="0" w:tplc="7B6AFECC">
+      <w:start w:val="2"/>
+      <w:numFmt w:val="bullet"/>
+      <w:lvlText w:val="-"/>
+      <w:lvlJc w:val="left"/>
+      <w:pPr>
+        <w:tabs>
+          <w:tab w:val="num" w:pos="720"/>
+        </w:tabs>
+        <w:ind w:left="720" w:hanging="360"/>
+      </w:pPr>
+      <w:rPr>
+        <w:rFonts w:ascii="Calibri" w:eastAsiaTheme="minorHAnsi" w:hAnsi="Calibri" w:cs="Calibri" w:hint="default"/>
+      </w:rPr>
+    </w:lvl>
+    <w:lvl w:ilvl="1" w:tplc="35BE0806" w:tentative="1">
+      <w:start w:val="1"/>
+      <w:numFmt w:val="bullet"/>
+      <w:lvlText w:val="•"/>
+      <w:lvlJc w:val="left"/>
+      <w:pPr>
+        <w:tabs>
+          <w:tab w:val="num" w:pos="1440"/>
+        </w:tabs>
+        <w:ind w:left="1440" w:hanging="360"/>
+      </w:pPr>
+      <w:rPr>
+        <w:rFonts w:ascii="Arial" w:hAnsi="Arial" w:hint="default"/>
+      </w:rPr>
+    </w:lvl>
+    <w:lvl w:ilvl="2" w:tplc="14AC8780" w:tentative="1">
+      <w:start w:val="1"/>
+      <w:numFmt w:val="bullet"/>
+      <w:lvlText w:val="•"/>
+      <w:lvlJc w:val="left"/>
+      <w:pPr>
+        <w:tabs>
+          <w:tab w:val="num" w:pos="2160"/>
+        </w:tabs>
+        <w:ind w:left="2160" w:hanging="360"/>
+      </w:pPr>
+      <w:rPr>
+        <w:rFonts w:ascii="Arial" w:hAnsi="Arial" w:hint="default"/>
+      </w:rPr>
+    </w:lvl>
+    <w:lvl w:ilvl="3" w:tplc="BCA6C3D6" w:tentative="1">
+      <w:start w:val="1"/>
+      <w:numFmt w:val="bullet"/>
+      <w:lvlText w:val="•"/>
+      <w:lvlJc w:val="left"/>
+      <w:pPr>
+        <w:tabs>
+          <w:tab w:val="num" w:pos="2880"/>
+        </w:tabs>
+        <w:ind w:left="2880" w:hanging="360"/>
+      </w:pPr>
+      <w:rPr>
+        <w:rFonts w:ascii="Arial" w:hAnsi="Arial" w:hint="default"/>
+      </w:rPr>
+    </w:lvl>
+    <w:lvl w:ilvl="4" w:tplc="943C4B18" w:tentative="1">
+      <w:start w:val="1"/>
+      <w:numFmt w:val="bullet"/>
+      <w:lvlText w:val="•"/>
+      <w:lvlJc w:val="left"/>
+      <w:pPr>
+        <w:tabs>
+          <w:tab w:val="num" w:pos="3600"/>
+        </w:tabs>
+        <w:ind w:left="3600" w:hanging="360"/>
+      </w:pPr>
+      <w:rPr>
+        <w:rFonts w:ascii="Arial" w:hAnsi="Arial" w:hint="default"/>
+      </w:rPr>
+    </w:lvl>
+    <w:lvl w:ilvl="5" w:tplc="38D6B4A2" w:tentative="1">
+      <w:start w:val="1"/>
+      <w:numFmt w:val="bullet"/>
+      <w:lvlText w:val="•"/>
+      <w:lvlJc w:val="left"/>
+      <w:pPr>
+        <w:tabs>
+          <w:tab w:val="num" w:pos="4320"/>
+        </w:tabs>
+        <w:ind w:left="4320" w:hanging="360"/>
+      </w:pPr>
+      <w:rPr>
+        <w:rFonts w:ascii="Arial" w:hAnsi="Arial" w:hint="default"/>
+      </w:rPr>
+    </w:lvl>
+    <w:lvl w:ilvl="6" w:tplc="3C3C5ADE" w:tentative="1">
+      <w:start w:val="1"/>
+      <w:numFmt w:val="bullet"/>
+      <w:lvlText w:val="•"/>
+      <w:lvlJc w:val="left"/>
+      <w:pPr>
+        <w:tabs>
+          <w:tab w:val="num" w:pos="5040"/>
+        </w:tabs>
+        <w:ind w:left="5040" w:hanging="360"/>
+      </w:pPr>
+      <w:rPr>
+        <w:rFonts w:ascii="Arial" w:hAnsi="Arial" w:hint="default"/>
+      </w:rPr>
+    </w:lvl>
+    <w:lvl w:ilvl="7" w:tplc="85E66798" w:tentative="1">
+      <w:start w:val="1"/>
+      <w:numFmt w:val="bullet"/>
+      <w:lvlText w:val="•"/>
+      <w:lvlJc w:val="left"/>
+      <w:pPr>
+        <w:tabs>
+          <w:tab w:val="num" w:pos="5760"/>
+        </w:tabs>
+        <w:ind w:left="5760" w:hanging="360"/>
+      </w:pPr>
+      <w:rPr>
+        <w:rFonts w:ascii="Arial" w:hAnsi="Arial" w:hint="default"/>
+      </w:rPr>
+    </w:lvl>
+    <w:lvl w:ilvl="8" w:tplc="A54824D6" w:tentative="1">
+      <w:start w:val="1"/>
+      <w:numFmt w:val="bullet"/>
+      <w:lvlText w:val="•"/>
+      <w:lvlJc w:val="left"/>
+      <w:pPr>
+        <w:tabs>
+          <w:tab w:val="num" w:pos="6480"/>
+        </w:tabs>
+        <w:ind w:left="6480" w:hanging="360"/>
+      </w:pPr>
+      <w:rPr>
+        <w:rFonts w:ascii="Arial" w:hAnsi="Arial" w:hint="default"/>
+      </w:rPr>
+    </w:lvl>
+  </w:abstractNum>
   <w:num w:numId="1">
     <w:abstractNumId w:val="2"/>
   </w:num>
@@ -1369,6 +1906,15 @@
   </w:num>
   <w:num w:numId="4">
     <w:abstractNumId w:val="0"/>
+  </w:num>
+  <w:num w:numId="5">
+    <w:abstractNumId w:val="4"/>
+  </w:num>
+  <w:num w:numId="6">
+    <w:abstractNumId w:val="5"/>
+  </w:num>
+  <w:num w:numId="7">
+    <w:abstractNumId w:val="6"/>
   </w:num>
 </w:numbering>
 </file>
@@ -1795,7 +2341,6 @@
   <w:style w:type="character" w:default="1" w:styleId="Absatz-Standardschriftart">
     <w:name w:val="Default Paragraph Font"/>
     <w:uiPriority w:val="1"/>
-    <w:semiHidden/>
     <w:unhideWhenUsed/>
   </w:style>
   <w:style w:type="table" w:default="1" w:styleId="NormaleTabelle">
